--- a/Git tutorial.docx
+++ b/Git tutorial.docx
@@ -2516,7 +2516,6 @@
           <w:rtl/>
         </w:rPr>
       </w:pPr>
-      <w:bookmarkStart w:id="0" w:name="_GoBack"/>
       <w:r>
         <w:rPr>
           <w:rFonts w:asciiTheme="minorBidi" w:hAnsiTheme="minorBidi" w:cstheme="minorBidi" w:hint="cs"/>
@@ -2574,31 +2573,28 @@
           <w:szCs w:val="28"/>
           <w:rtl/>
         </w:rPr>
-        <w:t xml:space="preserve"> בתוך הנתיב שבחרתי </w:t>
-      </w:r>
-      <w:bookmarkEnd w:id="0"/>
-      <w:r>
-        <w:rPr>
-          <w:rFonts w:asciiTheme="minorBidi" w:hAnsiTheme="minorBidi" w:cstheme="minorBidi" w:hint="cs"/>
-          <w:color w:val="202124"/>
-          <w:sz w:val="28"/>
-          <w:szCs w:val="28"/>
-          <w:rtl/>
-        </w:rPr>
-        <w:t xml:space="preserve">לוקאלית, </w:t>
-      </w:r>
-      <w:proofErr w:type="spellStart"/>
-      <w:r>
-        <w:rPr>
-          <w:rFonts w:asciiTheme="minorBidi" w:hAnsiTheme="minorBidi" w:cstheme="minorBidi" w:hint="cs"/>
-          <w:color w:val="202124"/>
-          <w:sz w:val="28"/>
-          <w:szCs w:val="28"/>
-          <w:rtl/>
-        </w:rPr>
-        <w:t>תקייה</w:t>
-      </w:r>
-      <w:proofErr w:type="spellEnd"/>
+        <w:t xml:space="preserve"> בתוך הנתיב שבחרתי לוקאלית, </w:t>
+      </w:r>
+      <w:r>
+        <w:rPr>
+          <w:rFonts w:asciiTheme="minorBidi" w:hAnsiTheme="minorBidi" w:cstheme="minorBidi" w:hint="cs"/>
+          <w:color w:val="202124"/>
+          <w:sz w:val="28"/>
+          <w:szCs w:val="28"/>
+          <w:rtl/>
+        </w:rPr>
+        <w:t>תיקיי</w:t>
+      </w:r>
+      <w:r>
+        <w:rPr>
+          <w:rFonts w:asciiTheme="minorBidi" w:hAnsiTheme="minorBidi" w:cstheme="minorBidi" w:hint="eastAsia"/>
+          <w:color w:val="202124"/>
+          <w:sz w:val="28"/>
+          <w:szCs w:val="28"/>
+          <w:rtl/>
+        </w:rPr>
+        <w:t>ה</w:t>
+      </w:r>
       <w:r>
         <w:rPr>
           <w:rFonts w:asciiTheme="minorBidi" w:hAnsiTheme="minorBidi" w:cstheme="minorBidi" w:hint="cs"/>
@@ -2844,6 +2840,7 @@
           <w:color w:val="202124"/>
           <w:sz w:val="28"/>
           <w:szCs w:val="28"/>
+          <w:rtl/>
         </w:rPr>
       </w:pPr>
       <w:r>
@@ -2922,31 +2919,78 @@
         </w:rPr>
         <w:t>ניתן לראות אם התבצעו שינויים בתיקייה כגון הוספת קבצים, שינויים בקבצים קיימים וכן הלאה.</w:t>
       </w:r>
-      <w:r>
-        <w:rPr>
-          <w:rFonts w:asciiTheme="minorBidi" w:hAnsiTheme="minorBidi" w:cstheme="minorBidi" w:hint="cs"/>
-          <w:color w:val="202124"/>
-          <w:sz w:val="28"/>
-          <w:szCs w:val="28"/>
-          <w:rtl/>
-        </w:rPr>
-        <w:t xml:space="preserve"> </w:t>
-      </w:r>
-    </w:p>
-    <w:p>
-      <w:pPr>
-        <w:pStyle w:val="HTML"/>
-        <w:shd w:val="clear" w:color="auto" w:fill="F8F9FA"/>
-        <w:bidi/>
-        <w:spacing w:line="540" w:lineRule="atLeast"/>
-        <w:ind w:left="720"/>
-        <w:rPr>
-          <w:rFonts w:asciiTheme="minorBidi" w:hAnsiTheme="minorBidi" w:cstheme="minorBidi"/>
-          <w:color w:val="202124"/>
-          <w:sz w:val="28"/>
-          <w:szCs w:val="28"/>
-        </w:rPr>
-      </w:pPr>
+    </w:p>
+    <w:p>
+      <w:pPr>
+        <w:pStyle w:val="HTML"/>
+        <w:shd w:val="clear" w:color="auto" w:fill="F8F9FA"/>
+        <w:bidi/>
+        <w:spacing w:line="540" w:lineRule="atLeast"/>
+        <w:rPr>
+          <w:rFonts w:asciiTheme="minorBidi" w:hAnsiTheme="minorBidi" w:cstheme="minorBidi" w:hint="cs"/>
+          <w:color w:val="202124"/>
+          <w:sz w:val="28"/>
+          <w:szCs w:val="28"/>
+          <w:rtl/>
+        </w:rPr>
+      </w:pPr>
+      <w:r>
+        <w:rPr>
+          <w:rFonts w:asciiTheme="minorBidi" w:hAnsiTheme="minorBidi" w:cstheme="minorBidi"/>
+          <w:noProof/>
+          <w:color w:val="202124"/>
+          <w:sz w:val="28"/>
+          <w:szCs w:val="28"/>
+        </w:rPr>
+        <w:drawing>
+          <wp:inline distT="0" distB="0" distL="0" distR="0" wp14:anchorId="21CAA510" wp14:editId="762B2D0D">
+            <wp:extent cx="5270500" cy="1536700"/>
+            <wp:effectExtent l="0" t="0" r="6350" b="6350"/>
+            <wp:docPr id="8" name="תמונה 8"/>
+            <wp:cNvGraphicFramePr>
+              <a:graphicFrameLocks xmlns:a="http://schemas.openxmlformats.org/drawingml/2006/main" noChangeAspect="1"/>
+            </wp:cNvGraphicFramePr>
+            <a:graphic xmlns:a="http://schemas.openxmlformats.org/drawingml/2006/main">
+              <a:graphicData uri="http://schemas.openxmlformats.org/drawingml/2006/picture">
+                <pic:pic xmlns:pic="http://schemas.openxmlformats.org/drawingml/2006/picture">
+                  <pic:nvPicPr>
+                    <pic:cNvPr id="0" name="Picture 1"/>
+                    <pic:cNvPicPr>
+                      <a:picLocks noChangeAspect="1" noChangeArrowheads="1"/>
+                    </pic:cNvPicPr>
+                  </pic:nvPicPr>
+                  <pic:blipFill>
+                    <a:blip r:embed="rId11">
+                      <a:extLst>
+                        <a:ext uri="{28A0092B-C50C-407E-A947-70E740481C1C}">
+                          <a14:useLocalDpi xmlns:a14="http://schemas.microsoft.com/office/drawing/2010/main" val="0"/>
+                        </a:ext>
+                      </a:extLst>
+                    </a:blip>
+                    <a:srcRect/>
+                    <a:stretch>
+                      <a:fillRect/>
+                    </a:stretch>
+                  </pic:blipFill>
+                  <pic:spPr bwMode="auto">
+                    <a:xfrm>
+                      <a:off x="0" y="0"/>
+                      <a:ext cx="5270500" cy="1536700"/>
+                    </a:xfrm>
+                    <a:prstGeom prst="rect">
+                      <a:avLst/>
+                    </a:prstGeom>
+                    <a:noFill/>
+                    <a:ln>
+                      <a:noFill/>
+                    </a:ln>
+                  </pic:spPr>
+                </pic:pic>
+              </a:graphicData>
+            </a:graphic>
+          </wp:inline>
+        </w:drawing>
+      </w:r>
       <w:r>
         <w:rPr>
           <w:rFonts w:asciiTheme="minorBidi" w:hAnsiTheme="minorBidi" w:cstheme="minorBidi" w:hint="cs"/>
@@ -3014,6 +3058,7 @@
           <w:sz w:val="28"/>
           <w:szCs w:val="28"/>
         </w:rPr>
+        <w:lastRenderedPageBreak/>
         <w:t xml:space="preserve">git </w:t>
       </w:r>
       <w:proofErr w:type="gramStart"/>
@@ -3031,25 +3076,16 @@
       <w:proofErr w:type="gramEnd"/>
       <w:r>
         <w:rPr>
-          <w:rFonts w:asciiTheme="minorBidi" w:hAnsiTheme="minorBidi" w:cstheme="minorBidi"/>
-          <w:color w:val="202124"/>
-          <w:sz w:val="28"/>
-          <w:szCs w:val="28"/>
+          <w:rFonts w:asciiTheme="minorBidi" w:hAnsiTheme="minorBidi" w:cstheme="minorBidi" w:hint="cs"/>
+          <w:color w:val="202124"/>
+          <w:sz w:val="28"/>
+          <w:szCs w:val="28"/>
+          <w:rtl/>
         </w:rPr>
         <w:t xml:space="preserve"> </w:t>
       </w:r>
       <w:r>
         <w:rPr>
-          <w:rFonts w:asciiTheme="minorBidi" w:hAnsiTheme="minorBidi" w:cstheme="minorBidi" w:hint="cs"/>
-          <w:color w:val="202124"/>
-          <w:sz w:val="28"/>
-          <w:szCs w:val="28"/>
-          <w:rtl/>
-        </w:rPr>
-        <w:t xml:space="preserve"> </w:t>
-      </w:r>
-      <w:r>
-        <w:rPr>
           <w:rFonts w:asciiTheme="minorBidi" w:hAnsiTheme="minorBidi" w:cstheme="minorBidi"/>
           <w:color w:val="202124"/>
           <w:sz w:val="28"/>
@@ -3066,7 +3102,27 @@
           <w:szCs w:val="28"/>
           <w:rtl/>
         </w:rPr>
-        <w:t xml:space="preserve"> הוספה של השינויים לתיקייה. בשביל שהשינויים ישמרו </w:t>
+        <w:t xml:space="preserve"> הוספה של</w:t>
+      </w:r>
+      <w:r>
+        <w:rPr>
+          <w:rFonts w:asciiTheme="minorBidi" w:hAnsiTheme="minorBidi" w:cstheme="minorBidi" w:hint="cs"/>
+          <w:color w:val="202124"/>
+          <w:sz w:val="28"/>
+          <w:szCs w:val="28"/>
+          <w:rtl/>
+        </w:rPr>
+        <w:t xml:space="preserve"> *כל*</w:t>
+      </w:r>
+      <w:r>
+        <w:rPr>
+          <w:rFonts w:asciiTheme="minorBidi" w:hAnsiTheme="minorBidi" w:cstheme="minorBidi" w:hint="cs"/>
+          <w:color w:val="202124"/>
+          <w:sz w:val="28"/>
+          <w:szCs w:val="28"/>
+          <w:rtl/>
+        </w:rPr>
+        <w:t xml:space="preserve"> השינויים לתיקייה. בשביל שהשינויים ישמרו </w:t>
       </w:r>
       <w:r>
         <w:rPr>
@@ -3107,6 +3163,174 @@
         </w:rPr>
         <w:t xml:space="preserve"> )</w:t>
       </w:r>
+      <w:r>
+        <w:rPr>
+          <w:rFonts w:asciiTheme="minorBidi" w:hAnsiTheme="minorBidi" w:cstheme="minorBidi" w:hint="cs"/>
+          <w:color w:val="202124"/>
+          <w:sz w:val="28"/>
+          <w:szCs w:val="28"/>
+          <w:rtl/>
+        </w:rPr>
+        <w:t xml:space="preserve">. </w:t>
+      </w:r>
+    </w:p>
+    <w:p>
+      <w:pPr>
+        <w:pStyle w:val="HTML"/>
+        <w:shd w:val="clear" w:color="auto" w:fill="F8F9FA"/>
+        <w:bidi/>
+        <w:spacing w:line="540" w:lineRule="atLeast"/>
+        <w:ind w:left="720"/>
+        <w:rPr>
+          <w:rFonts w:asciiTheme="minorBidi" w:hAnsiTheme="minorBidi" w:cstheme="minorBidi"/>
+          <w:color w:val="202124"/>
+          <w:sz w:val="28"/>
+          <w:szCs w:val="28"/>
+          <w:rtl/>
+        </w:rPr>
+      </w:pPr>
+      <w:r>
+        <w:rPr>
+          <w:rFonts w:asciiTheme="minorBidi" w:hAnsiTheme="minorBidi" w:cstheme="minorBidi" w:hint="cs"/>
+          <w:color w:val="202124"/>
+          <w:sz w:val="28"/>
+          <w:szCs w:val="28"/>
+          <w:rtl/>
+        </w:rPr>
+        <w:t xml:space="preserve">אם אני רוצה שינוי ספציפי אני פשוט בוחר את השינוי הרלוונטי. </w:t>
+      </w:r>
+    </w:p>
+    <w:p>
+      <w:pPr>
+        <w:pStyle w:val="HTML"/>
+        <w:shd w:val="clear" w:color="auto" w:fill="F8F9FA"/>
+        <w:bidi/>
+        <w:spacing w:line="540" w:lineRule="atLeast"/>
+        <w:ind w:left="720"/>
+        <w:rPr>
+          <w:rFonts w:asciiTheme="minorBidi" w:hAnsiTheme="minorBidi" w:cstheme="minorBidi"/>
+          <w:color w:val="202124"/>
+          <w:sz w:val="28"/>
+          <w:szCs w:val="28"/>
+          <w:rtl/>
+        </w:rPr>
+      </w:pPr>
+    </w:p>
+    <w:p>
+      <w:pPr>
+        <w:pStyle w:val="HTML"/>
+        <w:shd w:val="clear" w:color="auto" w:fill="F8F9FA"/>
+        <w:bidi/>
+        <w:spacing w:line="540" w:lineRule="atLeast"/>
+        <w:rPr>
+          <w:rFonts w:asciiTheme="minorBidi" w:hAnsiTheme="minorBidi" w:cstheme="minorBidi"/>
+          <w:color w:val="202124"/>
+          <w:sz w:val="28"/>
+          <w:szCs w:val="28"/>
+          <w:rtl/>
+        </w:rPr>
+      </w:pPr>
+    </w:p>
+    <w:p>
+      <w:pPr>
+        <w:pStyle w:val="HTML"/>
+        <w:shd w:val="clear" w:color="auto" w:fill="F8F9FA"/>
+        <w:bidi/>
+        <w:spacing w:line="540" w:lineRule="atLeast"/>
+        <w:rPr>
+          <w:rFonts w:asciiTheme="minorBidi" w:hAnsiTheme="minorBidi" w:cstheme="minorBidi"/>
+          <w:color w:val="202124"/>
+          <w:sz w:val="28"/>
+          <w:szCs w:val="28"/>
+          <w:rtl/>
+        </w:rPr>
+      </w:pPr>
+      <w:r>
+        <w:rPr>
+          <w:rFonts w:asciiTheme="minorBidi" w:hAnsiTheme="minorBidi" w:cstheme="minorBidi"/>
+          <w:noProof/>
+          <w:color w:val="202124"/>
+          <w:sz w:val="28"/>
+          <w:szCs w:val="28"/>
+        </w:rPr>
+        <w:drawing>
+          <wp:inline distT="0" distB="0" distL="0" distR="0">
+            <wp:extent cx="5276850" cy="2260600"/>
+            <wp:effectExtent l="0" t="0" r="0" b="6350"/>
+            <wp:docPr id="9" name="תמונה 9"/>
+            <wp:cNvGraphicFramePr>
+              <a:graphicFrameLocks xmlns:a="http://schemas.openxmlformats.org/drawingml/2006/main" noChangeAspect="1"/>
+            </wp:cNvGraphicFramePr>
+            <a:graphic xmlns:a="http://schemas.openxmlformats.org/drawingml/2006/main">
+              <a:graphicData uri="http://schemas.openxmlformats.org/drawingml/2006/picture">
+                <pic:pic xmlns:pic="http://schemas.openxmlformats.org/drawingml/2006/picture">
+                  <pic:nvPicPr>
+                    <pic:cNvPr id="0" name="Picture 2"/>
+                    <pic:cNvPicPr>
+                      <a:picLocks noChangeAspect="1" noChangeArrowheads="1"/>
+                    </pic:cNvPicPr>
+                  </pic:nvPicPr>
+                  <pic:blipFill>
+                    <a:blip r:embed="rId12">
+                      <a:extLst>
+                        <a:ext uri="{28A0092B-C50C-407E-A947-70E740481C1C}">
+                          <a14:useLocalDpi xmlns:a14="http://schemas.microsoft.com/office/drawing/2010/main" val="0"/>
+                        </a:ext>
+                      </a:extLst>
+                    </a:blip>
+                    <a:srcRect/>
+                    <a:stretch>
+                      <a:fillRect/>
+                    </a:stretch>
+                  </pic:blipFill>
+                  <pic:spPr bwMode="auto">
+                    <a:xfrm>
+                      <a:off x="0" y="0"/>
+                      <a:ext cx="5276850" cy="2260600"/>
+                    </a:xfrm>
+                    <a:prstGeom prst="rect">
+                      <a:avLst/>
+                    </a:prstGeom>
+                    <a:noFill/>
+                    <a:ln>
+                      <a:noFill/>
+                    </a:ln>
+                  </pic:spPr>
+                </pic:pic>
+              </a:graphicData>
+            </a:graphic>
+          </wp:inline>
+        </w:drawing>
+      </w:r>
+    </w:p>
+    <w:p>
+      <w:pPr>
+        <w:pStyle w:val="HTML"/>
+        <w:shd w:val="clear" w:color="auto" w:fill="F8F9FA"/>
+        <w:bidi/>
+        <w:spacing w:line="540" w:lineRule="atLeast"/>
+        <w:rPr>
+          <w:rFonts w:asciiTheme="minorBidi" w:hAnsiTheme="minorBidi" w:cstheme="minorBidi"/>
+          <w:color w:val="202124"/>
+          <w:sz w:val="28"/>
+          <w:szCs w:val="28"/>
+          <w:rtl/>
+        </w:rPr>
+      </w:pPr>
+    </w:p>
+    <w:p>
+      <w:pPr>
+        <w:pStyle w:val="HTML"/>
+        <w:shd w:val="clear" w:color="auto" w:fill="F8F9FA"/>
+        <w:bidi/>
+        <w:spacing w:line="540" w:lineRule="atLeast"/>
+        <w:rPr>
+          <w:rFonts w:asciiTheme="minorBidi" w:hAnsiTheme="minorBidi" w:cstheme="minorBidi"/>
+          <w:color w:val="202124"/>
+          <w:sz w:val="28"/>
+          <w:szCs w:val="28"/>
+        </w:rPr>
+      </w:pPr>
     </w:p>
     <w:p>
       <w:pPr>
@@ -3170,6 +3394,118 @@
     <w:p>
       <w:pPr>
         <w:pStyle w:val="HTML"/>
+        <w:shd w:val="clear" w:color="auto" w:fill="F8F9FA"/>
+        <w:bidi/>
+        <w:spacing w:line="540" w:lineRule="atLeast"/>
+        <w:rPr>
+          <w:rFonts w:asciiTheme="minorBidi" w:hAnsiTheme="minorBidi" w:cstheme="minorBidi"/>
+          <w:color w:val="202124"/>
+          <w:sz w:val="28"/>
+          <w:szCs w:val="28"/>
+          <w:rtl/>
+        </w:rPr>
+      </w:pPr>
+    </w:p>
+    <w:p>
+      <w:pPr>
+        <w:pStyle w:val="HTML"/>
+        <w:shd w:val="clear" w:color="auto" w:fill="F8F9FA"/>
+        <w:bidi/>
+        <w:spacing w:line="540" w:lineRule="atLeast"/>
+        <w:rPr>
+          <w:rFonts w:asciiTheme="minorBidi" w:hAnsiTheme="minorBidi" w:cstheme="minorBidi"/>
+          <w:color w:val="202124"/>
+          <w:sz w:val="28"/>
+          <w:szCs w:val="28"/>
+          <w:rtl/>
+        </w:rPr>
+      </w:pPr>
+      <w:r>
+        <w:rPr>
+          <w:rFonts w:asciiTheme="minorBidi" w:hAnsiTheme="minorBidi" w:cstheme="minorBidi" w:hint="cs"/>
+          <w:noProof/>
+          <w:color w:val="202124"/>
+          <w:sz w:val="28"/>
+          <w:szCs w:val="28"/>
+        </w:rPr>
+        <w:drawing>
+          <wp:inline distT="0" distB="0" distL="0" distR="0">
+            <wp:extent cx="5276850" cy="2819400"/>
+            <wp:effectExtent l="0" t="0" r="0" b="0"/>
+            <wp:docPr id="10" name="תמונה 10"/>
+            <wp:cNvGraphicFramePr>
+              <a:graphicFrameLocks xmlns:a="http://schemas.openxmlformats.org/drawingml/2006/main" noChangeAspect="1"/>
+            </wp:cNvGraphicFramePr>
+            <a:graphic xmlns:a="http://schemas.openxmlformats.org/drawingml/2006/main">
+              <a:graphicData uri="http://schemas.openxmlformats.org/drawingml/2006/picture">
+                <pic:pic xmlns:pic="http://schemas.openxmlformats.org/drawingml/2006/picture">
+                  <pic:nvPicPr>
+                    <pic:cNvPr id="0" name="Picture 3"/>
+                    <pic:cNvPicPr>
+                      <a:picLocks noChangeAspect="1" noChangeArrowheads="1"/>
+                    </pic:cNvPicPr>
+                  </pic:nvPicPr>
+                  <pic:blipFill>
+                    <a:blip r:embed="rId13">
+                      <a:extLst>
+                        <a:ext uri="{28A0092B-C50C-407E-A947-70E740481C1C}">
+                          <a14:useLocalDpi xmlns:a14="http://schemas.microsoft.com/office/drawing/2010/main" val="0"/>
+                        </a:ext>
+                      </a:extLst>
+                    </a:blip>
+                    <a:srcRect/>
+                    <a:stretch>
+                      <a:fillRect/>
+                    </a:stretch>
+                  </pic:blipFill>
+                  <pic:spPr bwMode="auto">
+                    <a:xfrm>
+                      <a:off x="0" y="0"/>
+                      <a:ext cx="5276850" cy="2819400"/>
+                    </a:xfrm>
+                    <a:prstGeom prst="rect">
+                      <a:avLst/>
+                    </a:prstGeom>
+                    <a:noFill/>
+                    <a:ln>
+                      <a:noFill/>
+                    </a:ln>
+                  </pic:spPr>
+                </pic:pic>
+              </a:graphicData>
+            </a:graphic>
+          </wp:inline>
+        </w:drawing>
+      </w:r>
+      <w:r>
+        <w:rPr>
+          <w:rFonts w:asciiTheme="minorBidi" w:hAnsiTheme="minorBidi" w:cstheme="minorBidi" w:hint="cs"/>
+          <w:color w:val="202124"/>
+          <w:sz w:val="28"/>
+          <w:szCs w:val="28"/>
+          <w:rtl/>
+        </w:rPr>
+        <w:t xml:space="preserve">   </w:t>
+      </w:r>
+    </w:p>
+    <w:p>
+      <w:pPr>
+        <w:pStyle w:val="HTML"/>
+        <w:shd w:val="clear" w:color="auto" w:fill="F8F9FA"/>
+        <w:bidi/>
+        <w:spacing w:line="540" w:lineRule="atLeast"/>
+        <w:rPr>
+          <w:rFonts w:asciiTheme="minorBidi" w:hAnsiTheme="minorBidi" w:cstheme="minorBidi" w:hint="cs"/>
+          <w:color w:val="202124"/>
+          <w:sz w:val="28"/>
+          <w:szCs w:val="28"/>
+          <w:rtl/>
+        </w:rPr>
+      </w:pPr>
+    </w:p>
+    <w:p>
+      <w:pPr>
+        <w:pStyle w:val="HTML"/>
         <w:numPr>
           <w:ilvl w:val="0"/>
           <w:numId w:val="4"/>
@@ -3380,6 +3716,138 @@
     <w:p>
       <w:pPr>
         <w:pStyle w:val="HTML"/>
+        <w:shd w:val="clear" w:color="auto" w:fill="F8F9FA"/>
+        <w:bidi/>
+        <w:spacing w:line="540" w:lineRule="atLeast"/>
+        <w:rPr>
+          <w:rFonts w:asciiTheme="minorBidi" w:hAnsiTheme="minorBidi" w:cstheme="minorBidi"/>
+          <w:color w:val="202124"/>
+          <w:sz w:val="28"/>
+          <w:szCs w:val="28"/>
+          <w:rtl/>
+        </w:rPr>
+      </w:pPr>
+    </w:p>
+    <w:p>
+      <w:pPr>
+        <w:pStyle w:val="HTML"/>
+        <w:shd w:val="clear" w:color="auto" w:fill="F8F9FA"/>
+        <w:bidi/>
+        <w:spacing w:line="540" w:lineRule="atLeast"/>
+        <w:rPr>
+          <w:rFonts w:asciiTheme="minorBidi" w:hAnsiTheme="minorBidi" w:cstheme="minorBidi"/>
+          <w:color w:val="202124"/>
+          <w:sz w:val="28"/>
+          <w:szCs w:val="28"/>
+          <w:rtl/>
+        </w:rPr>
+      </w:pPr>
+    </w:p>
+    <w:p>
+      <w:pPr>
+        <w:pStyle w:val="HTML"/>
+        <w:shd w:val="clear" w:color="auto" w:fill="F8F9FA"/>
+        <w:bidi/>
+        <w:spacing w:line="540" w:lineRule="atLeast"/>
+        <w:rPr>
+          <w:rFonts w:asciiTheme="minorBidi" w:hAnsiTheme="minorBidi" w:cstheme="minorBidi"/>
+          <w:color w:val="202124"/>
+          <w:sz w:val="28"/>
+          <w:szCs w:val="28"/>
+          <w:rtl/>
+        </w:rPr>
+      </w:pPr>
+      <w:r>
+        <w:rPr>
+          <w:rFonts w:asciiTheme="minorBidi" w:hAnsiTheme="minorBidi" w:cstheme="minorBidi"/>
+          <w:noProof/>
+          <w:color w:val="202124"/>
+          <w:sz w:val="28"/>
+          <w:szCs w:val="28"/>
+        </w:rPr>
+        <w:drawing>
+          <wp:inline distT="0" distB="0" distL="0" distR="0">
+            <wp:extent cx="5270500" cy="2387600"/>
+            <wp:effectExtent l="0" t="0" r="6350" b="0"/>
+            <wp:docPr id="11" name="תמונה 11"/>
+            <wp:cNvGraphicFramePr>
+              <a:graphicFrameLocks xmlns:a="http://schemas.openxmlformats.org/drawingml/2006/main" noChangeAspect="1"/>
+            </wp:cNvGraphicFramePr>
+            <a:graphic xmlns:a="http://schemas.openxmlformats.org/drawingml/2006/main">
+              <a:graphicData uri="http://schemas.openxmlformats.org/drawingml/2006/picture">
+                <pic:pic xmlns:pic="http://schemas.openxmlformats.org/drawingml/2006/picture">
+                  <pic:nvPicPr>
+                    <pic:cNvPr id="0" name="Picture 4"/>
+                    <pic:cNvPicPr>
+                      <a:picLocks noChangeAspect="1" noChangeArrowheads="1"/>
+                    </pic:cNvPicPr>
+                  </pic:nvPicPr>
+                  <pic:blipFill>
+                    <a:blip r:embed="rId14">
+                      <a:extLst>
+                        <a:ext uri="{28A0092B-C50C-407E-A947-70E740481C1C}">
+                          <a14:useLocalDpi xmlns:a14="http://schemas.microsoft.com/office/drawing/2010/main" val="0"/>
+                        </a:ext>
+                      </a:extLst>
+                    </a:blip>
+                    <a:srcRect/>
+                    <a:stretch>
+                      <a:fillRect/>
+                    </a:stretch>
+                  </pic:blipFill>
+                  <pic:spPr bwMode="auto">
+                    <a:xfrm>
+                      <a:off x="0" y="0"/>
+                      <a:ext cx="5270500" cy="2387600"/>
+                    </a:xfrm>
+                    <a:prstGeom prst="rect">
+                      <a:avLst/>
+                    </a:prstGeom>
+                    <a:noFill/>
+                    <a:ln>
+                      <a:noFill/>
+                    </a:ln>
+                  </pic:spPr>
+                </pic:pic>
+              </a:graphicData>
+            </a:graphic>
+          </wp:inline>
+        </w:drawing>
+      </w:r>
+    </w:p>
+    <w:p>
+      <w:pPr>
+        <w:pStyle w:val="HTML"/>
+        <w:shd w:val="clear" w:color="auto" w:fill="F8F9FA"/>
+        <w:bidi/>
+        <w:spacing w:line="540" w:lineRule="atLeast"/>
+        <w:rPr>
+          <w:rFonts w:asciiTheme="minorBidi" w:hAnsiTheme="minorBidi" w:cstheme="minorBidi"/>
+          <w:color w:val="202124"/>
+          <w:sz w:val="28"/>
+          <w:szCs w:val="28"/>
+          <w:rtl/>
+        </w:rPr>
+      </w:pPr>
+    </w:p>
+    <w:p>
+      <w:pPr>
+        <w:pStyle w:val="HTML"/>
+        <w:shd w:val="clear" w:color="auto" w:fill="F8F9FA"/>
+        <w:bidi/>
+        <w:spacing w:line="540" w:lineRule="atLeast"/>
+        <w:rPr>
+          <w:rFonts w:asciiTheme="minorBidi" w:hAnsiTheme="minorBidi" w:cstheme="minorBidi"/>
+          <w:color w:val="202124"/>
+          <w:sz w:val="28"/>
+          <w:szCs w:val="28"/>
+          <w:rtl/>
+        </w:rPr>
+      </w:pPr>
+    </w:p>
+    <w:p>
+      <w:pPr>
+        <w:pStyle w:val="HTML"/>
         <w:numPr>
           <w:ilvl w:val="0"/>
           <w:numId w:val="4"/>
@@ -3470,6 +3938,48 @@
         </w:rPr>
         <w:t>צד שמאל זה היעד אליו אני דוחף, צד ימין זה ממי אני דוחף.</w:t>
       </w:r>
+    </w:p>
+    <w:p>
+      <w:pPr>
+        <w:pStyle w:val="HTML"/>
+        <w:shd w:val="clear" w:color="auto" w:fill="F8F9FA"/>
+        <w:bidi/>
+        <w:spacing w:line="540" w:lineRule="atLeast"/>
+        <w:ind w:left="720"/>
+        <w:rPr>
+          <w:rFonts w:asciiTheme="minorBidi" w:hAnsiTheme="minorBidi" w:cstheme="minorBidi"/>
+          <w:color w:val="202124"/>
+          <w:sz w:val="28"/>
+          <w:szCs w:val="28"/>
+          <w:rtl/>
+        </w:rPr>
+      </w:pPr>
+      <w:r>
+        <w:rPr>
+          <w:rFonts w:asciiTheme="minorBidi" w:hAnsiTheme="minorBidi" w:cstheme="minorBidi" w:hint="cs"/>
+          <w:color w:val="202124"/>
+          <w:sz w:val="28"/>
+          <w:szCs w:val="28"/>
+          <w:rtl/>
+        </w:rPr>
+        <w:t>(מופיע בתמונה למעלה)</w:t>
+      </w:r>
+    </w:p>
+    <w:p>
+      <w:pPr>
+        <w:pStyle w:val="HTML"/>
+        <w:shd w:val="clear" w:color="auto" w:fill="F8F9FA"/>
+        <w:bidi/>
+        <w:spacing w:line="540" w:lineRule="atLeast"/>
+        <w:ind w:left="720"/>
+        <w:rPr>
+          <w:rFonts w:asciiTheme="minorBidi" w:hAnsiTheme="minorBidi" w:cstheme="minorBidi"/>
+          <w:color w:val="202124"/>
+          <w:sz w:val="28"/>
+          <w:szCs w:val="28"/>
+          <w:rtl/>
+        </w:rPr>
+      </w:pPr>
       <w:r>
         <w:rPr>
           <w:rFonts w:asciiTheme="minorBidi" w:hAnsiTheme="minorBidi" w:cstheme="minorBidi" w:hint="cs"/>
@@ -3635,6 +4145,7 @@
           <w:u w:val="single"/>
           <w:rtl/>
         </w:rPr>
+        <w:lastRenderedPageBreak/>
         <w:t>מה זה נותן לנו ?</w:t>
       </w:r>
     </w:p>
@@ -3983,7 +4494,134 @@
           <w:szCs w:val="28"/>
           <w:rtl/>
         </w:rPr>
-        <w:t>- כאשר אני על התיקייה שמקושרת ל</w:t>
+        <w:t xml:space="preserve">- </w:t>
+      </w:r>
+    </w:p>
+    <w:p>
+      <w:pPr>
+        <w:pStyle w:val="HTML"/>
+        <w:shd w:val="clear" w:color="auto" w:fill="F8F9FA"/>
+        <w:bidi/>
+        <w:spacing w:line="540" w:lineRule="atLeast"/>
+        <w:rPr>
+          <w:rFonts w:asciiTheme="minorBidi" w:hAnsiTheme="minorBidi" w:cstheme="minorBidi"/>
+          <w:color w:val="202124"/>
+          <w:sz w:val="28"/>
+          <w:szCs w:val="28"/>
+          <w:rtl/>
+        </w:rPr>
+      </w:pPr>
+    </w:p>
+    <w:p>
+      <w:pPr>
+        <w:pStyle w:val="HTML"/>
+        <w:shd w:val="clear" w:color="auto" w:fill="F8F9FA"/>
+        <w:bidi/>
+        <w:spacing w:line="540" w:lineRule="atLeast"/>
+        <w:rPr>
+          <w:rFonts w:asciiTheme="minorBidi" w:hAnsiTheme="minorBidi" w:cstheme="minorBidi"/>
+          <w:color w:val="202124"/>
+          <w:sz w:val="28"/>
+          <w:szCs w:val="28"/>
+          <w:rtl/>
+        </w:rPr>
+      </w:pPr>
+      <w:r>
+        <w:rPr>
+          <w:rFonts w:asciiTheme="minorBidi" w:hAnsiTheme="minorBidi" w:cstheme="minorBidi"/>
+          <w:noProof/>
+          <w:color w:val="202124"/>
+          <w:sz w:val="28"/>
+          <w:szCs w:val="28"/>
+        </w:rPr>
+        <w:drawing>
+          <wp:inline distT="0" distB="0" distL="0" distR="0" wp14:anchorId="29D65807" wp14:editId="1EFBC74E">
+            <wp:extent cx="5270500" cy="1638300"/>
+            <wp:effectExtent l="0" t="0" r="6350" b="0"/>
+            <wp:docPr id="12" name="תמונה 12"/>
+            <wp:cNvGraphicFramePr>
+              <a:graphicFrameLocks xmlns:a="http://schemas.openxmlformats.org/drawingml/2006/main" noChangeAspect="1"/>
+            </wp:cNvGraphicFramePr>
+            <a:graphic xmlns:a="http://schemas.openxmlformats.org/drawingml/2006/main">
+              <a:graphicData uri="http://schemas.openxmlformats.org/drawingml/2006/picture">
+                <pic:pic xmlns:pic="http://schemas.openxmlformats.org/drawingml/2006/picture">
+                  <pic:nvPicPr>
+                    <pic:cNvPr id="0" name="Picture 5"/>
+                    <pic:cNvPicPr>
+                      <a:picLocks noChangeAspect="1" noChangeArrowheads="1"/>
+                    </pic:cNvPicPr>
+                  </pic:nvPicPr>
+                  <pic:blipFill>
+                    <a:blip r:embed="rId15">
+                      <a:extLst>
+                        <a:ext uri="{28A0092B-C50C-407E-A947-70E740481C1C}">
+                          <a14:useLocalDpi xmlns:a14="http://schemas.microsoft.com/office/drawing/2010/main" val="0"/>
+                        </a:ext>
+                      </a:extLst>
+                    </a:blip>
+                    <a:srcRect/>
+                    <a:stretch>
+                      <a:fillRect/>
+                    </a:stretch>
+                  </pic:blipFill>
+                  <pic:spPr bwMode="auto">
+                    <a:xfrm>
+                      <a:off x="0" y="0"/>
+                      <a:ext cx="5270500" cy="1638300"/>
+                    </a:xfrm>
+                    <a:prstGeom prst="rect">
+                      <a:avLst/>
+                    </a:prstGeom>
+                    <a:noFill/>
+                    <a:ln>
+                      <a:noFill/>
+                    </a:ln>
+                  </pic:spPr>
+                </pic:pic>
+              </a:graphicData>
+            </a:graphic>
+          </wp:inline>
+        </w:drawing>
+      </w:r>
+    </w:p>
+    <w:p>
+      <w:pPr>
+        <w:pStyle w:val="HTML"/>
+        <w:shd w:val="clear" w:color="auto" w:fill="F8F9FA"/>
+        <w:bidi/>
+        <w:spacing w:line="540" w:lineRule="atLeast"/>
+        <w:rPr>
+          <w:rFonts w:asciiTheme="minorBidi" w:hAnsiTheme="minorBidi" w:cstheme="minorBidi"/>
+          <w:color w:val="202124"/>
+          <w:sz w:val="28"/>
+          <w:szCs w:val="28"/>
+          <w:rtl/>
+        </w:rPr>
+      </w:pPr>
+    </w:p>
+    <w:p>
+      <w:pPr>
+        <w:pStyle w:val="HTML"/>
+        <w:shd w:val="clear" w:color="auto" w:fill="F8F9FA"/>
+        <w:bidi/>
+        <w:spacing w:line="540" w:lineRule="atLeast"/>
+        <w:rPr>
+          <w:rFonts w:asciiTheme="minorBidi" w:hAnsiTheme="minorBidi" w:cstheme="minorBidi"/>
+          <w:color w:val="202124"/>
+          <w:sz w:val="28"/>
+          <w:szCs w:val="28"/>
+          <w:rtl/>
+        </w:rPr>
+      </w:pPr>
+      <w:r>
+        <w:rPr>
+          <w:rFonts w:asciiTheme="minorBidi" w:hAnsiTheme="minorBidi" w:cstheme="minorBidi" w:hint="cs"/>
+          <w:color w:val="202124"/>
+          <w:sz w:val="28"/>
+          <w:szCs w:val="28"/>
+          <w:rtl/>
+        </w:rPr>
+        <w:t>כאשר אני על התיקייה שמקושרת ל</w:t>
       </w:r>
       <w:r>
         <w:rPr>
@@ -4011,7 +4649,27 @@
           <w:szCs w:val="28"/>
           <w:rtl/>
         </w:rPr>
-        <w:t xml:space="preserve">, אני משתמש בפקודה הזאת. השם אמור להופיע עם מכפים ומרכאה בהתחלה ובסוף. דוג'    </w:t>
+        <w:t>, אני משתמש בפקודה הזאת. השם אמור להופיע עם מכפים ומרכאה בהתחלה ובסוף.</w:t>
+      </w:r>
+      <w:r>
+        <w:rPr>
+          <w:rFonts w:asciiTheme="minorBidi" w:hAnsiTheme="minorBidi" w:cstheme="minorBidi" w:hint="cs"/>
+          <w:color w:val="202124"/>
+          <w:sz w:val="28"/>
+          <w:szCs w:val="28"/>
+          <w:rtl/>
+        </w:rPr>
+        <w:t xml:space="preserve"> </w:t>
+      </w:r>
+      <w:r>
+        <w:rPr>
+          <w:rFonts w:asciiTheme="minorBidi" w:hAnsiTheme="minorBidi" w:cstheme="minorBidi" w:hint="cs"/>
+          <w:color w:val="202124"/>
+          <w:sz w:val="28"/>
+          <w:szCs w:val="28"/>
+          <w:rtl/>
+        </w:rPr>
+        <w:t xml:space="preserve"> דוג' </w:t>
       </w:r>
       <w:r>
         <w:rPr>
@@ -4050,20 +4708,16 @@
         </w:rPr>
         <w:t xml:space="preserve"> </w:t>
       </w:r>
-    </w:p>
-    <w:p>
-      <w:pPr>
-        <w:pStyle w:val="HTML"/>
-        <w:shd w:val="clear" w:color="auto" w:fill="F8F9FA"/>
-        <w:bidi/>
-        <w:spacing w:line="540" w:lineRule="atLeast"/>
-        <w:rPr>
-          <w:rFonts w:asciiTheme="minorBidi" w:hAnsiTheme="minorBidi" w:cstheme="minorBidi"/>
-          <w:color w:val="202124"/>
-          <w:sz w:val="28"/>
-          <w:szCs w:val="28"/>
-        </w:rPr>
-      </w:pPr>
+      <w:r>
+        <w:rPr>
+          <w:rFonts w:asciiTheme="minorBidi" w:hAnsiTheme="minorBidi" w:cstheme="minorBidi" w:hint="cs"/>
+          <w:color w:val="202124"/>
+          <w:sz w:val="28"/>
+          <w:szCs w:val="28"/>
+          <w:rtl/>
+        </w:rPr>
+        <w:t xml:space="preserve"> </w:t>
+      </w:r>
       <w:r>
         <w:rPr>
           <w:rFonts w:asciiTheme="minorBidi" w:hAnsiTheme="minorBidi" w:cstheme="minorBidi" w:hint="cs"/>
@@ -4074,21 +4728,16 @@
         </w:rPr>
         <w:t>(אולי לא חייב מירכאות)</w:t>
       </w:r>
-    </w:p>
-    <w:p>
-      <w:pPr>
-        <w:pStyle w:val="HTML"/>
-        <w:shd w:val="clear" w:color="auto" w:fill="F8F9FA"/>
-        <w:bidi/>
-        <w:spacing w:line="540" w:lineRule="atLeast"/>
-        <w:rPr>
-          <w:rFonts w:asciiTheme="minorBidi" w:hAnsiTheme="minorBidi" w:cstheme="minorBidi"/>
-          <w:color w:val="202124"/>
-          <w:sz w:val="28"/>
-          <w:szCs w:val="28"/>
-          <w:rtl/>
-        </w:rPr>
-      </w:pPr>
+      <w:r>
+        <w:rPr>
+          <w:rFonts w:asciiTheme="minorBidi" w:hAnsiTheme="minorBidi" w:cstheme="minorBidi" w:hint="cs"/>
+          <w:color w:val="202124"/>
+          <w:sz w:val="28"/>
+          <w:szCs w:val="28"/>
+          <w:rtl/>
+        </w:rPr>
+        <w:t xml:space="preserve">. </w:t>
+      </w:r>
       <w:r>
         <w:rPr>
           <w:rFonts w:asciiTheme="minorBidi" w:hAnsiTheme="minorBidi" w:cstheme="minorBidi" w:hint="cs"/>
@@ -4122,24 +4771,8 @@
           <w:szCs w:val="28"/>
           <w:rtl/>
         </w:rPr>
-        <w:lastRenderedPageBreak/>
         <w:t>(כרגע זה רק אצלי לוקאלית על המחשב כי עוד לא "דחפתי")</w:t>
       </w:r>
-    </w:p>
-    <w:p>
-      <w:pPr>
-        <w:pStyle w:val="HTML"/>
-        <w:shd w:val="clear" w:color="auto" w:fill="F8F9FA"/>
-        <w:bidi/>
-        <w:spacing w:line="540" w:lineRule="atLeast"/>
-        <w:rPr>
-          <w:rFonts w:asciiTheme="minorBidi" w:hAnsiTheme="minorBidi" w:cstheme="minorBidi"/>
-          <w:color w:val="202124"/>
-          <w:sz w:val="28"/>
-          <w:szCs w:val="28"/>
-          <w:rtl/>
-        </w:rPr>
-      </w:pPr>
     </w:p>
     <w:p>
       <w:pPr>
@@ -4236,6 +4869,7 @@
           <w:szCs w:val="28"/>
           <w:rtl/>
         </w:rPr>
+        <w:lastRenderedPageBreak/>
         <w:t>2</w:t>
       </w:r>
       <w:r>
@@ -4284,6 +4918,107 @@
           <w:rtl/>
         </w:rPr>
       </w:pPr>
+    </w:p>
+    <w:p>
+      <w:pPr>
+        <w:pStyle w:val="HTML"/>
+        <w:shd w:val="clear" w:color="auto" w:fill="F8F9FA"/>
+        <w:bidi/>
+        <w:spacing w:line="540" w:lineRule="atLeast"/>
+        <w:rPr>
+          <w:rFonts w:asciiTheme="minorBidi" w:hAnsiTheme="minorBidi" w:cstheme="minorBidi" w:hint="cs"/>
+          <w:color w:val="202124"/>
+          <w:sz w:val="28"/>
+          <w:szCs w:val="28"/>
+          <w:rtl/>
+        </w:rPr>
+      </w:pPr>
+    </w:p>
+    <w:p>
+      <w:pPr>
+        <w:pStyle w:val="HTML"/>
+        <w:shd w:val="clear" w:color="auto" w:fill="F8F9FA"/>
+        <w:bidi/>
+        <w:spacing w:line="540" w:lineRule="atLeast"/>
+        <w:rPr>
+          <w:rFonts w:asciiTheme="minorBidi" w:hAnsiTheme="minorBidi" w:cstheme="minorBidi"/>
+          <w:color w:val="202124"/>
+          <w:sz w:val="28"/>
+          <w:szCs w:val="28"/>
+        </w:rPr>
+      </w:pPr>
+      <w:r>
+        <w:rPr>
+          <w:rFonts w:asciiTheme="minorBidi" w:hAnsiTheme="minorBidi" w:cstheme="minorBidi"/>
+          <w:noProof/>
+          <w:color w:val="202124"/>
+          <w:sz w:val="28"/>
+          <w:szCs w:val="28"/>
+        </w:rPr>
+        <w:drawing>
+          <wp:inline distT="0" distB="0" distL="0" distR="0">
+            <wp:extent cx="5270500" cy="1765300"/>
+            <wp:effectExtent l="0" t="0" r="6350" b="6350"/>
+            <wp:docPr id="13" name="תמונה 13"/>
+            <wp:cNvGraphicFramePr>
+              <a:graphicFrameLocks xmlns:a="http://schemas.openxmlformats.org/drawingml/2006/main" noChangeAspect="1"/>
+            </wp:cNvGraphicFramePr>
+            <a:graphic xmlns:a="http://schemas.openxmlformats.org/drawingml/2006/main">
+              <a:graphicData uri="http://schemas.openxmlformats.org/drawingml/2006/picture">
+                <pic:pic xmlns:pic="http://schemas.openxmlformats.org/drawingml/2006/picture">
+                  <pic:nvPicPr>
+                    <pic:cNvPr id="0" name="Picture 6"/>
+                    <pic:cNvPicPr>
+                      <a:picLocks noChangeAspect="1" noChangeArrowheads="1"/>
+                    </pic:cNvPicPr>
+                  </pic:nvPicPr>
+                  <pic:blipFill>
+                    <a:blip r:embed="rId16">
+                      <a:extLst>
+                        <a:ext uri="{28A0092B-C50C-407E-A947-70E740481C1C}">
+                          <a14:useLocalDpi xmlns:a14="http://schemas.microsoft.com/office/drawing/2010/main" val="0"/>
+                        </a:ext>
+                      </a:extLst>
+                    </a:blip>
+                    <a:srcRect/>
+                    <a:stretch>
+                      <a:fillRect/>
+                    </a:stretch>
+                  </pic:blipFill>
+                  <pic:spPr bwMode="auto">
+                    <a:xfrm>
+                      <a:off x="0" y="0"/>
+                      <a:ext cx="5270500" cy="1765300"/>
+                    </a:xfrm>
+                    <a:prstGeom prst="rect">
+                      <a:avLst/>
+                    </a:prstGeom>
+                    <a:noFill/>
+                    <a:ln>
+                      <a:noFill/>
+                    </a:ln>
+                  </pic:spPr>
+                </pic:pic>
+              </a:graphicData>
+            </a:graphic>
+          </wp:inline>
+        </w:drawing>
+      </w:r>
+    </w:p>
+    <w:p>
+      <w:pPr>
+        <w:pStyle w:val="HTML"/>
+        <w:shd w:val="clear" w:color="auto" w:fill="F8F9FA"/>
+        <w:bidi/>
+        <w:spacing w:line="540" w:lineRule="atLeast"/>
+        <w:rPr>
+          <w:rFonts w:asciiTheme="minorBidi" w:hAnsiTheme="minorBidi" w:cstheme="minorBidi"/>
+          <w:color w:val="202124"/>
+          <w:sz w:val="28"/>
+          <w:szCs w:val="28"/>
+          <w:rtl/>
+        </w:rPr>
+      </w:pPr>
       <w:r>
         <w:rPr>
           <w:rFonts w:asciiTheme="minorBidi" w:hAnsiTheme="minorBidi" w:cstheme="minorBidi" w:hint="cs"/>
@@ -4313,6 +5048,36 @@
         </w:rPr>
         <w:t xml:space="preserve"> זה שם הענף שאתה נמצא עליו ואליו אתה רוצה לדחוף, כלומר אפשר לשחק עם זה. צד שמאל שם הענף שאתה נמצא עליו ואליו אתה רוצה לדחוף, ואילו בצד ימין זה שם הענף שממנו אתה לוקח את השינויים)</w:t>
       </w:r>
+    </w:p>
+    <w:p>
+      <w:pPr>
+        <w:pStyle w:val="HTML"/>
+        <w:shd w:val="clear" w:color="auto" w:fill="F8F9FA"/>
+        <w:bidi/>
+        <w:spacing w:line="540" w:lineRule="atLeast"/>
+        <w:rPr>
+          <w:rFonts w:asciiTheme="minorBidi" w:hAnsiTheme="minorBidi" w:cstheme="minorBidi"/>
+          <w:color w:val="202124"/>
+          <w:sz w:val="28"/>
+          <w:szCs w:val="28"/>
+          <w:rtl/>
+        </w:rPr>
+      </w:pPr>
+    </w:p>
+    <w:p>
+      <w:pPr>
+        <w:pStyle w:val="HTML"/>
+        <w:shd w:val="clear" w:color="auto" w:fill="F8F9FA"/>
+        <w:bidi/>
+        <w:spacing w:line="540" w:lineRule="atLeast"/>
+        <w:rPr>
+          <w:rFonts w:asciiTheme="minorBidi" w:hAnsiTheme="minorBidi" w:cstheme="minorBidi"/>
+          <w:color w:val="202124"/>
+          <w:sz w:val="28"/>
+          <w:szCs w:val="28"/>
+          <w:rtl/>
+        </w:rPr>
+      </w:pPr>
     </w:p>
     <w:p>
       <w:pPr>
@@ -4437,6 +5202,93 @@
         <w:bidi/>
         <w:spacing w:line="540" w:lineRule="atLeast"/>
         <w:rPr>
+          <w:rFonts w:asciiTheme="minorBidi" w:hAnsiTheme="minorBidi" w:cstheme="minorBidi" w:hint="cs"/>
+          <w:color w:val="202124"/>
+          <w:sz w:val="28"/>
+          <w:szCs w:val="28"/>
+          <w:rtl/>
+        </w:rPr>
+      </w:pPr>
+      <w:r>
+        <w:rPr>
+          <w:rFonts w:asciiTheme="minorBidi" w:hAnsiTheme="minorBidi" w:cstheme="minorBidi"/>
+          <w:noProof/>
+          <w:color w:val="202124"/>
+          <w:sz w:val="28"/>
+          <w:szCs w:val="28"/>
+        </w:rPr>
+        <w:drawing>
+          <wp:inline distT="0" distB="0" distL="0" distR="0">
+            <wp:extent cx="5270500" cy="2032000"/>
+            <wp:effectExtent l="0" t="0" r="6350" b="6350"/>
+            <wp:docPr id="14" name="תמונה 14"/>
+            <wp:cNvGraphicFramePr>
+              <a:graphicFrameLocks xmlns:a="http://schemas.openxmlformats.org/drawingml/2006/main" noChangeAspect="1"/>
+            </wp:cNvGraphicFramePr>
+            <a:graphic xmlns:a="http://schemas.openxmlformats.org/drawingml/2006/main">
+              <a:graphicData uri="http://schemas.openxmlformats.org/drawingml/2006/picture">
+                <pic:pic xmlns:pic="http://schemas.openxmlformats.org/drawingml/2006/picture">
+                  <pic:nvPicPr>
+                    <pic:cNvPr id="0" name="Picture 7"/>
+                    <pic:cNvPicPr>
+                      <a:picLocks noChangeAspect="1" noChangeArrowheads="1"/>
+                    </pic:cNvPicPr>
+                  </pic:nvPicPr>
+                  <pic:blipFill>
+                    <a:blip r:embed="rId17">
+                      <a:extLst>
+                        <a:ext uri="{28A0092B-C50C-407E-A947-70E740481C1C}">
+                          <a14:useLocalDpi xmlns:a14="http://schemas.microsoft.com/office/drawing/2010/main" val="0"/>
+                        </a:ext>
+                      </a:extLst>
+                    </a:blip>
+                    <a:srcRect/>
+                    <a:stretch>
+                      <a:fillRect/>
+                    </a:stretch>
+                  </pic:blipFill>
+                  <pic:spPr bwMode="auto">
+                    <a:xfrm>
+                      <a:off x="0" y="0"/>
+                      <a:ext cx="5270500" cy="2032000"/>
+                    </a:xfrm>
+                    <a:prstGeom prst="rect">
+                      <a:avLst/>
+                    </a:prstGeom>
+                    <a:noFill/>
+                    <a:ln>
+                      <a:noFill/>
+                    </a:ln>
+                  </pic:spPr>
+                </pic:pic>
+              </a:graphicData>
+            </a:graphic>
+          </wp:inline>
+        </w:drawing>
+      </w:r>
+    </w:p>
+    <w:p>
+      <w:pPr>
+        <w:pStyle w:val="HTML"/>
+        <w:shd w:val="clear" w:color="auto" w:fill="F8F9FA"/>
+        <w:bidi/>
+        <w:spacing w:line="540" w:lineRule="atLeast"/>
+        <w:rPr>
+          <w:rFonts w:asciiTheme="minorBidi" w:hAnsiTheme="minorBidi" w:cstheme="minorBidi"/>
+          <w:color w:val="202124"/>
+          <w:sz w:val="28"/>
+          <w:szCs w:val="28"/>
+          <w:rtl/>
+        </w:rPr>
+      </w:pPr>
+    </w:p>
+    <w:p>
+      <w:pPr>
+        <w:pStyle w:val="HTML"/>
+        <w:shd w:val="clear" w:color="auto" w:fill="F8F9FA"/>
+        <w:bidi/>
+        <w:spacing w:line="540" w:lineRule="atLeast"/>
+        <w:rPr>
           <w:rFonts w:asciiTheme="minorBidi" w:hAnsiTheme="minorBidi" w:cstheme="minorBidi"/>
           <w:color w:val="202124"/>
           <w:sz w:val="28"/>
@@ -4542,6 +5394,122 @@
       </w:pPr>
       <w:r>
         <w:rPr>
+          <w:rFonts w:asciiTheme="minorBidi" w:hAnsiTheme="minorBidi" w:cstheme="minorBidi"/>
+          <w:noProof/>
+          <w:color w:val="202124"/>
+          <w:sz w:val="28"/>
+          <w:szCs w:val="28"/>
+        </w:rPr>
+        <w:drawing>
+          <wp:inline distT="0" distB="0" distL="0" distR="0">
+            <wp:extent cx="5270500" cy="1682750"/>
+            <wp:effectExtent l="0" t="0" r="6350" b="0"/>
+            <wp:docPr id="15" name="תמונה 15"/>
+            <wp:cNvGraphicFramePr>
+              <a:graphicFrameLocks xmlns:a="http://schemas.openxmlformats.org/drawingml/2006/main" noChangeAspect="1"/>
+            </wp:cNvGraphicFramePr>
+            <a:graphic xmlns:a="http://schemas.openxmlformats.org/drawingml/2006/main">
+              <a:graphicData uri="http://schemas.openxmlformats.org/drawingml/2006/picture">
+                <pic:pic xmlns:pic="http://schemas.openxmlformats.org/drawingml/2006/picture">
+                  <pic:nvPicPr>
+                    <pic:cNvPr id="0" name="Picture 8"/>
+                    <pic:cNvPicPr>
+                      <a:picLocks noChangeAspect="1" noChangeArrowheads="1"/>
+                    </pic:cNvPicPr>
+                  </pic:nvPicPr>
+                  <pic:blipFill>
+                    <a:blip r:embed="rId18">
+                      <a:extLst>
+                        <a:ext uri="{28A0092B-C50C-407E-A947-70E740481C1C}">
+                          <a14:useLocalDpi xmlns:a14="http://schemas.microsoft.com/office/drawing/2010/main" val="0"/>
+                        </a:ext>
+                      </a:extLst>
+                    </a:blip>
+                    <a:srcRect/>
+                    <a:stretch>
+                      <a:fillRect/>
+                    </a:stretch>
+                  </pic:blipFill>
+                  <pic:spPr bwMode="auto">
+                    <a:xfrm>
+                      <a:off x="0" y="0"/>
+                      <a:ext cx="5270500" cy="1682750"/>
+                    </a:xfrm>
+                    <a:prstGeom prst="rect">
+                      <a:avLst/>
+                    </a:prstGeom>
+                    <a:noFill/>
+                    <a:ln>
+                      <a:noFill/>
+                    </a:ln>
+                  </pic:spPr>
+                </pic:pic>
+              </a:graphicData>
+            </a:graphic>
+          </wp:inline>
+        </w:drawing>
+      </w:r>
+    </w:p>
+    <w:p>
+      <w:pPr>
+        <w:pStyle w:val="HTML"/>
+        <w:shd w:val="clear" w:color="auto" w:fill="F8F9FA"/>
+        <w:bidi/>
+        <w:spacing w:line="540" w:lineRule="atLeast"/>
+        <w:rPr>
+          <w:rFonts w:asciiTheme="minorBidi" w:hAnsiTheme="minorBidi" w:cstheme="minorBidi"/>
+          <w:color w:val="202124"/>
+          <w:sz w:val="28"/>
+          <w:szCs w:val="28"/>
+          <w:rtl/>
+        </w:rPr>
+      </w:pPr>
+    </w:p>
+    <w:p>
+      <w:pPr>
+        <w:pStyle w:val="HTML"/>
+        <w:shd w:val="clear" w:color="auto" w:fill="F8F9FA"/>
+        <w:bidi/>
+        <w:spacing w:line="540" w:lineRule="atLeast"/>
+        <w:rPr>
+          <w:rFonts w:asciiTheme="minorBidi" w:hAnsiTheme="minorBidi" w:cstheme="minorBidi"/>
+          <w:color w:val="202124"/>
+          <w:sz w:val="28"/>
+          <w:szCs w:val="28"/>
+        </w:rPr>
+      </w:pPr>
+    </w:p>
+    <w:p>
+      <w:pPr>
+        <w:pStyle w:val="HTML"/>
+        <w:shd w:val="clear" w:color="auto" w:fill="F8F9FA"/>
+        <w:bidi/>
+        <w:spacing w:line="540" w:lineRule="atLeast"/>
+        <w:rPr>
+          <w:rFonts w:asciiTheme="minorBidi" w:hAnsiTheme="minorBidi" w:cstheme="minorBidi" w:hint="cs"/>
+          <w:color w:val="202124"/>
+          <w:sz w:val="28"/>
+          <w:szCs w:val="28"/>
+          <w:rtl/>
+        </w:rPr>
+      </w:pPr>
+    </w:p>
+    <w:p>
+      <w:pPr>
+        <w:pStyle w:val="HTML"/>
+        <w:shd w:val="clear" w:color="auto" w:fill="F8F9FA"/>
+        <w:bidi/>
+        <w:spacing w:line="540" w:lineRule="atLeast"/>
+        <w:rPr>
+          <w:rFonts w:asciiTheme="minorBidi" w:hAnsiTheme="minorBidi" w:cstheme="minorBidi"/>
+          <w:color w:val="202124"/>
+          <w:sz w:val="28"/>
+          <w:szCs w:val="28"/>
+          <w:rtl/>
+        </w:rPr>
+      </w:pPr>
+      <w:r>
+        <w:rPr>
           <w:rFonts w:asciiTheme="minorBidi" w:hAnsiTheme="minorBidi" w:cstheme="minorBidi" w:hint="cs"/>
           <w:color w:val="202124"/>
           <w:sz w:val="28"/>
@@ -4642,12 +5610,160 @@
       </w:pPr>
       <w:r>
         <w:rPr>
-          <w:rFonts w:asciiTheme="minorBidi" w:hAnsiTheme="minorBidi" w:cstheme="minorBidi" w:hint="cs"/>
-          <w:color w:val="202124"/>
-          <w:sz w:val="28"/>
-          <w:szCs w:val="28"/>
-          <w:rtl/>
-        </w:rPr>
+          <w:rFonts w:asciiTheme="minorBidi" w:hAnsiTheme="minorBidi" w:cstheme="minorBidi"/>
+          <w:noProof/>
+          <w:color w:val="202124"/>
+          <w:sz w:val="28"/>
+          <w:szCs w:val="28"/>
+        </w:rPr>
+        <w:drawing>
+          <wp:inline distT="0" distB="0" distL="0" distR="0">
+            <wp:extent cx="5276850" cy="1701800"/>
+            <wp:effectExtent l="0" t="0" r="0" b="0"/>
+            <wp:docPr id="16" name="תמונה 16"/>
+            <wp:cNvGraphicFramePr>
+              <a:graphicFrameLocks xmlns:a="http://schemas.openxmlformats.org/drawingml/2006/main" noChangeAspect="1"/>
+            </wp:cNvGraphicFramePr>
+            <a:graphic xmlns:a="http://schemas.openxmlformats.org/drawingml/2006/main">
+              <a:graphicData uri="http://schemas.openxmlformats.org/drawingml/2006/picture">
+                <pic:pic xmlns:pic="http://schemas.openxmlformats.org/drawingml/2006/picture">
+                  <pic:nvPicPr>
+                    <pic:cNvPr id="0" name="Picture 9"/>
+                    <pic:cNvPicPr>
+                      <a:picLocks noChangeAspect="1" noChangeArrowheads="1"/>
+                    </pic:cNvPicPr>
+                  </pic:nvPicPr>
+                  <pic:blipFill>
+                    <a:blip r:embed="rId19">
+                      <a:extLst>
+                        <a:ext uri="{28A0092B-C50C-407E-A947-70E740481C1C}">
+                          <a14:useLocalDpi xmlns:a14="http://schemas.microsoft.com/office/drawing/2010/main" val="0"/>
+                        </a:ext>
+                      </a:extLst>
+                    </a:blip>
+                    <a:srcRect/>
+                    <a:stretch>
+                      <a:fillRect/>
+                    </a:stretch>
+                  </pic:blipFill>
+                  <pic:spPr bwMode="auto">
+                    <a:xfrm>
+                      <a:off x="0" y="0"/>
+                      <a:ext cx="5276850" cy="1701800"/>
+                    </a:xfrm>
+                    <a:prstGeom prst="rect">
+                      <a:avLst/>
+                    </a:prstGeom>
+                    <a:noFill/>
+                    <a:ln>
+                      <a:noFill/>
+                    </a:ln>
+                  </pic:spPr>
+                </pic:pic>
+              </a:graphicData>
+            </a:graphic>
+          </wp:inline>
+        </w:drawing>
+      </w:r>
+    </w:p>
+    <w:p>
+      <w:pPr>
+        <w:pStyle w:val="HTML"/>
+        <w:shd w:val="clear" w:color="auto" w:fill="F8F9FA"/>
+        <w:bidi/>
+        <w:spacing w:line="540" w:lineRule="atLeast"/>
+        <w:rPr>
+          <w:rFonts w:asciiTheme="minorBidi" w:hAnsiTheme="minorBidi" w:cstheme="minorBidi"/>
+          <w:color w:val="202124"/>
+          <w:sz w:val="28"/>
+          <w:szCs w:val="28"/>
+          <w:rtl/>
+        </w:rPr>
+      </w:pPr>
+    </w:p>
+    <w:p>
+      <w:pPr>
+        <w:pStyle w:val="HTML"/>
+        <w:shd w:val="clear" w:color="auto" w:fill="F8F9FA"/>
+        <w:bidi/>
+        <w:spacing w:line="540" w:lineRule="atLeast"/>
+        <w:rPr>
+          <w:rFonts w:asciiTheme="minorBidi" w:hAnsiTheme="minorBidi" w:cstheme="minorBidi"/>
+          <w:color w:val="202124"/>
+          <w:sz w:val="28"/>
+          <w:szCs w:val="28"/>
+          <w:rtl/>
+        </w:rPr>
+      </w:pPr>
+    </w:p>
+    <w:p>
+      <w:pPr>
+        <w:pStyle w:val="HTML"/>
+        <w:shd w:val="clear" w:color="auto" w:fill="F8F9FA"/>
+        <w:bidi/>
+        <w:spacing w:line="540" w:lineRule="atLeast"/>
+        <w:rPr>
+          <w:rFonts w:asciiTheme="minorBidi" w:hAnsiTheme="minorBidi" w:cstheme="minorBidi"/>
+          <w:color w:val="202124"/>
+          <w:sz w:val="28"/>
+          <w:szCs w:val="28"/>
+          <w:rtl/>
+        </w:rPr>
+      </w:pPr>
+    </w:p>
+    <w:p>
+      <w:pPr>
+        <w:pStyle w:val="HTML"/>
+        <w:shd w:val="clear" w:color="auto" w:fill="F8F9FA"/>
+        <w:bidi/>
+        <w:spacing w:line="540" w:lineRule="atLeast"/>
+        <w:rPr>
+          <w:rFonts w:asciiTheme="minorBidi" w:hAnsiTheme="minorBidi" w:cstheme="minorBidi"/>
+          <w:color w:val="202124"/>
+          <w:sz w:val="28"/>
+          <w:szCs w:val="28"/>
+          <w:rtl/>
+        </w:rPr>
+      </w:pPr>
+    </w:p>
+    <w:p>
+      <w:pPr>
+        <w:pStyle w:val="HTML"/>
+        <w:shd w:val="clear" w:color="auto" w:fill="F8F9FA"/>
+        <w:bidi/>
+        <w:spacing w:line="540" w:lineRule="atLeast"/>
+        <w:rPr>
+          <w:rFonts w:asciiTheme="minorBidi" w:hAnsiTheme="minorBidi" w:cstheme="minorBidi"/>
+          <w:color w:val="202124"/>
+          <w:sz w:val="28"/>
+          <w:szCs w:val="28"/>
+          <w:rtl/>
+        </w:rPr>
+      </w:pPr>
+    </w:p>
+    <w:p>
+      <w:pPr>
+        <w:pStyle w:val="HTML"/>
+        <w:shd w:val="clear" w:color="auto" w:fill="F8F9FA"/>
+        <w:bidi/>
+        <w:spacing w:line="540" w:lineRule="atLeast"/>
+        <w:rPr>
+          <w:rFonts w:asciiTheme="minorBidi" w:hAnsiTheme="minorBidi" w:cstheme="minorBidi"/>
+          <w:color w:val="202124"/>
+          <w:sz w:val="28"/>
+          <w:szCs w:val="28"/>
+          <w:rtl/>
+        </w:rPr>
+      </w:pPr>
+      <w:r>
+        <w:rPr>
+          <w:rFonts w:asciiTheme="minorBidi" w:hAnsiTheme="minorBidi" w:cstheme="minorBidi" w:hint="cs"/>
+          <w:color w:val="202124"/>
+          <w:sz w:val="28"/>
+          <w:szCs w:val="28"/>
+          <w:rtl/>
+        </w:rPr>
+        <w:lastRenderedPageBreak/>
         <w:t xml:space="preserve">6. </w:t>
       </w:r>
       <w:r>
@@ -4669,7 +5785,119 @@
           <w:szCs w:val="28"/>
           <w:rtl/>
         </w:rPr>
-        <w:t>- שילוב של הענפים.  קודם כל אני אמור להיות בענף שאליו אני רוצה לאחד את השינויים, לאחר מכן אני משתמש בפקודה הזאת ובסופה את שם הענף הספציפי שאני רוצה לקחת לשם האיחוד</w:t>
+        <w:t>- שילוב של הענפים.</w:t>
+      </w:r>
+    </w:p>
+    <w:p>
+      <w:pPr>
+        <w:pStyle w:val="HTML"/>
+        <w:shd w:val="clear" w:color="auto" w:fill="F8F9FA"/>
+        <w:bidi/>
+        <w:spacing w:line="540" w:lineRule="atLeast"/>
+        <w:rPr>
+          <w:rFonts w:asciiTheme="minorBidi" w:hAnsiTheme="minorBidi" w:cstheme="minorBidi" w:hint="cs"/>
+          <w:color w:val="202124"/>
+          <w:sz w:val="28"/>
+          <w:szCs w:val="28"/>
+          <w:rtl/>
+        </w:rPr>
+      </w:pPr>
+    </w:p>
+    <w:p>
+      <w:pPr>
+        <w:pStyle w:val="HTML"/>
+        <w:shd w:val="clear" w:color="auto" w:fill="F8F9FA"/>
+        <w:bidi/>
+        <w:spacing w:line="540" w:lineRule="atLeast"/>
+        <w:rPr>
+          <w:rFonts w:asciiTheme="minorBidi" w:hAnsiTheme="minorBidi" w:cstheme="minorBidi"/>
+          <w:color w:val="202124"/>
+          <w:sz w:val="28"/>
+          <w:szCs w:val="28"/>
+          <w:rtl/>
+        </w:rPr>
+      </w:pPr>
+      <w:r>
+        <w:rPr>
+          <w:rFonts w:asciiTheme="minorBidi" w:hAnsiTheme="minorBidi" w:cstheme="minorBidi"/>
+          <w:noProof/>
+          <w:color w:val="202124"/>
+          <w:sz w:val="28"/>
+          <w:szCs w:val="28"/>
+        </w:rPr>
+        <w:drawing>
+          <wp:inline distT="0" distB="0" distL="0" distR="0" wp14:anchorId="10227BAF" wp14:editId="15EF905D">
+            <wp:extent cx="5270500" cy="1606550"/>
+            <wp:effectExtent l="0" t="0" r="6350" b="0"/>
+            <wp:docPr id="17" name="תמונה 17"/>
+            <wp:cNvGraphicFramePr>
+              <a:graphicFrameLocks xmlns:a="http://schemas.openxmlformats.org/drawingml/2006/main" noChangeAspect="1"/>
+            </wp:cNvGraphicFramePr>
+            <a:graphic xmlns:a="http://schemas.openxmlformats.org/drawingml/2006/main">
+              <a:graphicData uri="http://schemas.openxmlformats.org/drawingml/2006/picture">
+                <pic:pic xmlns:pic="http://schemas.openxmlformats.org/drawingml/2006/picture">
+                  <pic:nvPicPr>
+                    <pic:cNvPr id="0" name="Picture 10"/>
+                    <pic:cNvPicPr>
+                      <a:picLocks noChangeAspect="1" noChangeArrowheads="1"/>
+                    </pic:cNvPicPr>
+                  </pic:nvPicPr>
+                  <pic:blipFill>
+                    <a:blip r:embed="rId20">
+                      <a:extLst>
+                        <a:ext uri="{28A0092B-C50C-407E-A947-70E740481C1C}">
+                          <a14:useLocalDpi xmlns:a14="http://schemas.microsoft.com/office/drawing/2010/main" val="0"/>
+                        </a:ext>
+                      </a:extLst>
+                    </a:blip>
+                    <a:srcRect/>
+                    <a:stretch>
+                      <a:fillRect/>
+                    </a:stretch>
+                  </pic:blipFill>
+                  <pic:spPr bwMode="auto">
+                    <a:xfrm>
+                      <a:off x="0" y="0"/>
+                      <a:ext cx="5270500" cy="1606550"/>
+                    </a:xfrm>
+                    <a:prstGeom prst="rect">
+                      <a:avLst/>
+                    </a:prstGeom>
+                    <a:noFill/>
+                    <a:ln>
+                      <a:noFill/>
+                    </a:ln>
+                  </pic:spPr>
+                </pic:pic>
+              </a:graphicData>
+            </a:graphic>
+          </wp:inline>
+        </w:drawing>
+      </w:r>
+    </w:p>
+    <w:p>
+      <w:pPr>
+        <w:pStyle w:val="HTML"/>
+        <w:shd w:val="clear" w:color="auto" w:fill="F8F9FA"/>
+        <w:bidi/>
+        <w:spacing w:line="540" w:lineRule="atLeast"/>
+        <w:rPr>
+          <w:rFonts w:asciiTheme="minorBidi" w:hAnsiTheme="minorBidi" w:cstheme="minorBidi"/>
+          <w:color w:val="202124"/>
+          <w:sz w:val="28"/>
+          <w:szCs w:val="28"/>
+          <w:rtl/>
+        </w:rPr>
+      </w:pPr>
+      <w:r>
+        <w:rPr>
+          <w:rFonts w:asciiTheme="minorBidi" w:hAnsiTheme="minorBidi" w:cstheme="minorBidi" w:hint="cs"/>
+          <w:color w:val="202124"/>
+          <w:sz w:val="28"/>
+          <w:szCs w:val="28"/>
+          <w:rtl/>
+        </w:rPr>
+        <w:t>קודם כל אני אמור להיות בענף שאליו אני רוצה לאחד את השינויים, לאחר מכן אני משתמש בפקודה הזאת ובסופה את שם הענף הספציפי שאני רוצה לקחת לשם האיחוד</w:t>
       </w:r>
     </w:p>
     <w:p>
@@ -4726,7 +5954,6 @@
           <w:sz w:val="28"/>
           <w:szCs w:val="28"/>
         </w:rPr>
-        <w:lastRenderedPageBreak/>
         <w:t>git merge new-branch</w:t>
       </w:r>
     </w:p>
@@ -4809,6 +6036,21 @@
         </w:rPr>
         <w:t>לב שאם אתה משתמש בפקודה הזאת אז אתה צריך לראות שלא יהיו לך התנגשות עם ערבוב של כמה שינויים במקביל.</w:t>
       </w:r>
+    </w:p>
+    <w:p>
+      <w:pPr>
+        <w:pStyle w:val="HTML"/>
+        <w:shd w:val="clear" w:color="auto" w:fill="F8F9FA"/>
+        <w:bidi/>
+        <w:spacing w:line="540" w:lineRule="atLeast"/>
+        <w:rPr>
+          <w:rFonts w:asciiTheme="minorBidi" w:hAnsiTheme="minorBidi" w:cstheme="minorBidi"/>
+          <w:color w:val="202124"/>
+          <w:sz w:val="28"/>
+          <w:szCs w:val="28"/>
+          <w:rtl/>
+        </w:rPr>
+      </w:pPr>
     </w:p>
     <w:p>
       <w:pPr>
@@ -5012,71 +6254,6 @@
     </w:p>
     <w:p>
       <w:pPr>
-        <w:pStyle w:val="HTML"/>
-        <w:shd w:val="clear" w:color="auto" w:fill="F8F9FA"/>
-        <w:bidi/>
-        <w:spacing w:line="540" w:lineRule="atLeast"/>
-        <w:rPr>
-          <w:rFonts w:asciiTheme="minorBidi" w:hAnsiTheme="minorBidi" w:cstheme="minorBidi"/>
-          <w:color w:val="202124"/>
-          <w:sz w:val="28"/>
-          <w:szCs w:val="28"/>
-        </w:rPr>
-      </w:pPr>
-      <w:r>
-        <w:rPr>
-          <w:rFonts w:asciiTheme="minorBidi" w:hAnsiTheme="minorBidi" w:cstheme="minorBidi"/>
-          <w:color w:val="202124"/>
-          <w:sz w:val="28"/>
-          <w:szCs w:val="28"/>
-          <w:rtl/>
-        </w:rPr>
-        <w:t>8</w:t>
-      </w:r>
-      <w:r>
-        <w:rPr>
-          <w:rFonts w:asciiTheme="minorBidi" w:hAnsiTheme="minorBidi" w:hint="cs"/>
-          <w:color w:val="202124"/>
-          <w:sz w:val="28"/>
-          <w:szCs w:val="28"/>
-          <w:rtl/>
-        </w:rPr>
-        <w:t xml:space="preserve">. </w:t>
-      </w:r>
-      <w:r>
-        <w:rPr>
-          <w:rFonts w:asciiTheme="minorBidi" w:hAnsiTheme="minorBidi"/>
-          <w:b/>
-          <w:bCs/>
-          <w:color w:val="202124"/>
-          <w:sz w:val="28"/>
-          <w:szCs w:val="28"/>
-        </w:rPr>
-        <w:t>git stash</w:t>
-      </w:r>
-      <w:r>
-        <w:rPr>
-          <w:rFonts w:asciiTheme="minorBidi" w:hAnsiTheme="minorBidi" w:hint="cs"/>
-          <w:color w:val="202124"/>
-          <w:sz w:val="28"/>
-          <w:szCs w:val="28"/>
-          <w:rtl/>
-        </w:rPr>
-        <w:t xml:space="preserve">- </w:t>
-      </w:r>
-      <w:r>
-        <w:rPr>
-          <w:rFonts w:asciiTheme="minorBidi" w:hAnsiTheme="minorBidi" w:cstheme="minorBidi"/>
-          <w:color w:val="202124"/>
-          <w:sz w:val="28"/>
-          <w:szCs w:val="28"/>
-          <w:rtl/>
-        </w:rPr>
-        <w:t>שומר באופן זמני שינויים בספריית העבודה שאינם מוכנים להתחייב, ומאפשר לך להחליף סניפים מבלי לבצע עבודה לא גמורה.</w:t>
-      </w:r>
-    </w:p>
-    <w:p>
-      <w:pPr>
         <w:shd w:val="clear" w:color="auto" w:fill="F8F9FA"/>
         <w:tabs>
           <w:tab w:val="left" w:pos="916"/>
@@ -5098,6 +6275,190 @@
         </w:tabs>
         <w:spacing w:after="0" w:line="540" w:lineRule="atLeast"/>
         <w:rPr>
+          <w:rFonts w:asciiTheme="minorBidi" w:eastAsia="Times New Roman" w:hAnsiTheme="minorBidi" w:hint="cs"/>
+          <w:color w:val="202124"/>
+          <w:sz w:val="28"/>
+          <w:szCs w:val="28"/>
+          <w:rtl/>
+        </w:rPr>
+      </w:pPr>
+      <w:r>
+        <w:rPr>
+          <w:rFonts w:asciiTheme="minorBidi" w:eastAsia="Times New Roman" w:hAnsiTheme="minorBidi"/>
+          <w:noProof/>
+          <w:color w:val="202124"/>
+          <w:sz w:val="28"/>
+          <w:szCs w:val="28"/>
+        </w:rPr>
+        <w:drawing>
+          <wp:inline distT="0" distB="0" distL="0" distR="0">
+            <wp:extent cx="5270500" cy="2089150"/>
+            <wp:effectExtent l="0" t="0" r="6350" b="6350"/>
+            <wp:docPr id="18" name="תמונה 18"/>
+            <wp:cNvGraphicFramePr>
+              <a:graphicFrameLocks xmlns:a="http://schemas.openxmlformats.org/drawingml/2006/main" noChangeAspect="1"/>
+            </wp:cNvGraphicFramePr>
+            <a:graphic xmlns:a="http://schemas.openxmlformats.org/drawingml/2006/main">
+              <a:graphicData uri="http://schemas.openxmlformats.org/drawingml/2006/picture">
+                <pic:pic xmlns:pic="http://schemas.openxmlformats.org/drawingml/2006/picture">
+                  <pic:nvPicPr>
+                    <pic:cNvPr id="0" name="Picture 11"/>
+                    <pic:cNvPicPr>
+                      <a:picLocks noChangeAspect="1" noChangeArrowheads="1"/>
+                    </pic:cNvPicPr>
+                  </pic:nvPicPr>
+                  <pic:blipFill>
+                    <a:blip r:embed="rId21">
+                      <a:extLst>
+                        <a:ext uri="{28A0092B-C50C-407E-A947-70E740481C1C}">
+                          <a14:useLocalDpi xmlns:a14="http://schemas.microsoft.com/office/drawing/2010/main" val="0"/>
+                        </a:ext>
+                      </a:extLst>
+                    </a:blip>
+                    <a:srcRect/>
+                    <a:stretch>
+                      <a:fillRect/>
+                    </a:stretch>
+                  </pic:blipFill>
+                  <pic:spPr bwMode="auto">
+                    <a:xfrm>
+                      <a:off x="0" y="0"/>
+                      <a:ext cx="5270500" cy="2089150"/>
+                    </a:xfrm>
+                    <a:prstGeom prst="rect">
+                      <a:avLst/>
+                    </a:prstGeom>
+                    <a:noFill/>
+                    <a:ln>
+                      <a:noFill/>
+                    </a:ln>
+                  </pic:spPr>
+                </pic:pic>
+              </a:graphicData>
+            </a:graphic>
+          </wp:inline>
+        </w:drawing>
+      </w:r>
+    </w:p>
+    <w:p>
+      <w:pPr>
+        <w:shd w:val="clear" w:color="auto" w:fill="F8F9FA"/>
+        <w:tabs>
+          <w:tab w:val="left" w:pos="916"/>
+          <w:tab w:val="left" w:pos="1832"/>
+          <w:tab w:val="left" w:pos="2748"/>
+          <w:tab w:val="left" w:pos="3664"/>
+          <w:tab w:val="left" w:pos="4580"/>
+          <w:tab w:val="left" w:pos="5496"/>
+          <w:tab w:val="left" w:pos="6412"/>
+          <w:tab w:val="left" w:pos="7328"/>
+          <w:tab w:val="left" w:pos="8244"/>
+          <w:tab w:val="left" w:pos="9160"/>
+          <w:tab w:val="left" w:pos="10076"/>
+          <w:tab w:val="left" w:pos="10992"/>
+          <w:tab w:val="left" w:pos="11908"/>
+          <w:tab w:val="left" w:pos="12824"/>
+          <w:tab w:val="left" w:pos="13740"/>
+          <w:tab w:val="left" w:pos="14656"/>
+        </w:tabs>
+        <w:spacing w:after="0" w:line="540" w:lineRule="atLeast"/>
+        <w:rPr>
+          <w:rFonts w:asciiTheme="minorBidi" w:eastAsia="Times New Roman" w:hAnsiTheme="minorBidi"/>
+          <w:color w:val="202124"/>
+          <w:sz w:val="28"/>
+          <w:szCs w:val="28"/>
+          <w:rtl/>
+        </w:rPr>
+      </w:pPr>
+    </w:p>
+    <w:p>
+      <w:pPr>
+        <w:pStyle w:val="HTML"/>
+        <w:shd w:val="clear" w:color="auto" w:fill="F8F9FA"/>
+        <w:bidi/>
+        <w:spacing w:line="540" w:lineRule="atLeast"/>
+        <w:rPr>
+          <w:rFonts w:asciiTheme="minorBidi" w:hAnsiTheme="minorBidi" w:cstheme="minorBidi"/>
+          <w:color w:val="202124"/>
+          <w:sz w:val="28"/>
+          <w:szCs w:val="28"/>
+        </w:rPr>
+      </w:pPr>
+      <w:r>
+        <w:rPr>
+          <w:rFonts w:asciiTheme="minorBidi" w:hAnsiTheme="minorBidi" w:cstheme="minorBidi"/>
+          <w:color w:val="202124"/>
+          <w:sz w:val="28"/>
+          <w:szCs w:val="28"/>
+          <w:rtl/>
+        </w:rPr>
+        <w:t>8</w:t>
+      </w:r>
+      <w:r>
+        <w:rPr>
+          <w:rFonts w:asciiTheme="minorBidi" w:hAnsiTheme="minorBidi" w:hint="cs"/>
+          <w:color w:val="202124"/>
+          <w:sz w:val="28"/>
+          <w:szCs w:val="28"/>
+          <w:rtl/>
+        </w:rPr>
+        <w:t xml:space="preserve">. </w:t>
+      </w:r>
+      <w:r>
+        <w:rPr>
+          <w:rFonts w:asciiTheme="minorBidi" w:hAnsiTheme="minorBidi"/>
+          <w:b/>
+          <w:bCs/>
+          <w:color w:val="202124"/>
+          <w:sz w:val="28"/>
+          <w:szCs w:val="28"/>
+        </w:rPr>
+        <w:t>git stash</w:t>
+      </w:r>
+      <w:r>
+        <w:rPr>
+          <w:rFonts w:asciiTheme="minorBidi" w:hAnsiTheme="minorBidi" w:hint="cs"/>
+          <w:color w:val="202124"/>
+          <w:sz w:val="28"/>
+          <w:szCs w:val="28"/>
+          <w:rtl/>
+        </w:rPr>
+        <w:t xml:space="preserve">- </w:t>
+      </w:r>
+      <w:r>
+        <w:rPr>
+          <w:rFonts w:asciiTheme="minorBidi" w:hAnsiTheme="minorBidi" w:cstheme="minorBidi"/>
+          <w:color w:val="202124"/>
+          <w:sz w:val="28"/>
+          <w:szCs w:val="28"/>
+          <w:rtl/>
+        </w:rPr>
+        <w:t>שומר באופן זמני שינויים בספריית העבודה שאינם מוכנים להתחייב, ומאפשר לך להחליף סניפים מבלי לבצע עבודה לא גמורה.</w:t>
+      </w:r>
+    </w:p>
+    <w:p>
+      <w:pPr>
+        <w:shd w:val="clear" w:color="auto" w:fill="F8F9FA"/>
+        <w:tabs>
+          <w:tab w:val="left" w:pos="916"/>
+          <w:tab w:val="left" w:pos="1832"/>
+          <w:tab w:val="left" w:pos="2748"/>
+          <w:tab w:val="left" w:pos="3664"/>
+          <w:tab w:val="left" w:pos="4580"/>
+          <w:tab w:val="left" w:pos="5496"/>
+          <w:tab w:val="left" w:pos="6412"/>
+          <w:tab w:val="left" w:pos="7328"/>
+          <w:tab w:val="left" w:pos="8244"/>
+          <w:tab w:val="left" w:pos="9160"/>
+          <w:tab w:val="left" w:pos="10076"/>
+          <w:tab w:val="left" w:pos="10992"/>
+          <w:tab w:val="left" w:pos="11908"/>
+          <w:tab w:val="left" w:pos="12824"/>
+          <w:tab w:val="left" w:pos="13740"/>
+          <w:tab w:val="left" w:pos="14656"/>
+        </w:tabs>
+        <w:spacing w:after="0" w:line="540" w:lineRule="atLeast"/>
+        <w:rPr>
           <w:rFonts w:asciiTheme="minorBidi" w:eastAsia="Times New Roman" w:hAnsiTheme="minorBidi"/>
           <w:color w:val="202124"/>
           <w:sz w:val="28"/>
@@ -5538,18 +6899,7 @@
           <w:szCs w:val="28"/>
           <w:rtl/>
         </w:rPr>
-        <w:t xml:space="preserve">), </w:t>
-      </w:r>
-      <w:r>
-        <w:rPr>
-          <w:rFonts w:asciiTheme="minorBidi" w:hAnsiTheme="minorBidi" w:cstheme="minorBidi" w:hint="cs"/>
-          <w:color w:val="202124"/>
-          <w:sz w:val="28"/>
-          <w:szCs w:val="28"/>
-          <w:rtl/>
-        </w:rPr>
-        <w:lastRenderedPageBreak/>
-        <w:t>הם עדיין לא נמצאים בתיקייה שלי לוקאלית על המחשב, שימושי לקבלת סקירה כללית של שינויים *לפני* החלטה של מיזוג.</w:t>
+        <w:t>), הם עדיין לא נמצאים בתיקייה שלי לוקאלית על המחשב, שימושי לקבלת סקירה כללית של שינויים *לפני* החלטה של מיזוג.</w:t>
       </w:r>
     </w:p>
     <w:p>
@@ -5709,6 +7059,7 @@
           <w:szCs w:val="28"/>
           <w:rtl/>
         </w:rPr>
+        <w:lastRenderedPageBreak/>
         <w:t xml:space="preserve">הסבר על משיכה </w:t>
       </w:r>
       <w:r>
@@ -6075,7 +7426,7 @@
                     </pic:cNvPicPr>
                   </pic:nvPicPr>
                   <pic:blipFill>
-                    <a:blip r:embed="rId11">
+                    <a:blip r:embed="rId22">
                       <a:extLst>
                         <a:ext uri="{28A0092B-C50C-407E-A947-70E740481C1C}">
                           <a14:useLocalDpi xmlns:a14="http://schemas.microsoft.com/office/drawing/2010/main" val="0"/>
@@ -6129,8 +7480,18 @@
           <w:szCs w:val="28"/>
           <w:rtl/>
         </w:rPr>
-        <w:lastRenderedPageBreak/>
-        <w:t xml:space="preserve">עכשיו כאשר אני מבצע שינויים ומעלה אותם, בין אם זה קבצים קיימים שפשוט עדכנתי ובין אם זה יצירת ענף חדש שאותו הוספתי, תיפתח לי אופציה שתשאל אותי אם אני רוצה ליצור </w:t>
+        <w:t xml:space="preserve">עכשיו כאשר אני מבצע שינויים ומעלה אותם, בין אם זה קבצים קיימים שפשוט עדכנתי ובין </w:t>
+      </w:r>
+      <w:bookmarkStart w:id="0" w:name="_GoBack"/>
+      <w:bookmarkEnd w:id="0"/>
+      <w:r>
+        <w:rPr>
+          <w:rFonts w:hint="cs"/>
+          <w:sz w:val="28"/>
+          <w:szCs w:val="28"/>
+          <w:rtl/>
+        </w:rPr>
+        <w:t xml:space="preserve">אם זה יצירת ענף חדש שאותו הוספתי, תיפתח לי אופציה שתשאל אותי אם אני רוצה ליצור </w:t>
       </w:r>
       <w:r>
         <w:rPr>
@@ -6172,7 +7533,7 @@
                     </pic:cNvPicPr>
                   </pic:nvPicPr>
                   <pic:blipFill>
-                    <a:blip r:embed="rId12">
+                    <a:blip r:embed="rId23">
                       <a:extLst>
                         <a:ext uri="{28A0092B-C50C-407E-A947-70E740481C1C}">
                           <a14:useLocalDpi xmlns:a14="http://schemas.microsoft.com/office/drawing/2010/main" val="0"/>
